--- a/guiaArduino_C/solucion_guia.docx
+++ b/guiaArduino_C/solucion_guia.docx
@@ -5,12 +5,14 @@
     <w:p>
       <w:pPr>
         <w:rPr>
+          <w:b/>
           <w:sz w:val="24"/>
           <w:szCs w:val="24"/>
         </w:rPr>
       </w:pPr>
       <w:r>
         <w:rPr>
+          <w:b/>
           <w:sz w:val="24"/>
           <w:szCs w:val="24"/>
         </w:rPr>
@@ -19,6 +21,7 @@
       <w:proofErr w:type="spellStart"/>
       <w:r>
         <w:rPr>
+          <w:b/>
           <w:sz w:val="24"/>
           <w:szCs w:val="24"/>
         </w:rPr>
@@ -27,6 +30,7 @@
       <w:proofErr w:type="spellEnd"/>
       <w:r>
         <w:rPr>
+          <w:b/>
           <w:sz w:val="24"/>
           <w:szCs w:val="24"/>
         </w:rPr>
@@ -35,6 +39,7 @@
       <w:proofErr w:type="spellStart"/>
       <w:r>
         <w:rPr>
+          <w:b/>
           <w:sz w:val="24"/>
           <w:szCs w:val="24"/>
         </w:rPr>
@@ -43,6 +48,7 @@
       <w:proofErr w:type="spellEnd"/>
       <w:r>
         <w:rPr>
+          <w:b/>
           <w:sz w:val="24"/>
           <w:szCs w:val="24"/>
         </w:rPr>
@@ -51,6 +57,7 @@
       <w:proofErr w:type="spellStart"/>
       <w:r>
         <w:rPr>
+          <w:b/>
           <w:sz w:val="24"/>
           <w:szCs w:val="24"/>
         </w:rPr>
@@ -59,6 +66,7 @@
       <w:proofErr w:type="spellEnd"/>
       <w:r>
         <w:rPr>
+          <w:b/>
           <w:sz w:val="24"/>
           <w:szCs w:val="24"/>
         </w:rPr>
@@ -95,17 +103,10 @@
           <w:sz w:val="24"/>
           <w:szCs w:val="24"/>
         </w:rPr>
-        <w:t xml:space="preserve"> Uno and </w:t>
-      </w:r>
-      <w:proofErr w:type="spellStart"/>
-      <w:r>
-        <w:rPr>
-          <w:sz w:val="24"/>
-          <w:szCs w:val="24"/>
-        </w:rPr>
-        <w:t>other</w:t>
-      </w:r>
-      <w:proofErr w:type="spellEnd"/>
+        <w:t xml:space="preserve"> Uno y</w:t>
+      </w:r>
+      <w:bookmarkStart w:id="0" w:name="_GoBack"/>
+      <w:bookmarkEnd w:id="0"/>
       <w:r>
         <w:rPr>
           <w:sz w:val="24"/>
@@ -211,6 +212,7 @@
     <w:p>
       <w:pPr>
         <w:rPr>
+          <w:b/>
           <w:sz w:val="24"/>
           <w:szCs w:val="24"/>
           <w:shd w:val="clear" w:color="auto" w:fill="FFFFFF"/>
@@ -218,6 +220,7 @@
       </w:pPr>
       <w:r>
         <w:rPr>
+          <w:b/>
           <w:sz w:val="24"/>
           <w:szCs w:val="24"/>
           <w:shd w:val="clear" w:color="auto" w:fill="FFFFFF"/>
@@ -225,12 +228,14 @@
         <w:t>P2:</w:t>
       </w:r>
       <w:r>
+        <w:rPr>
+          <w:b/>
+        </w:rPr>
         <w:t xml:space="preserve"> </w:t>
       </w:r>
-      <w:bookmarkStart w:id="0" w:name="_GoBack"/>
-      <w:bookmarkEnd w:id="0"/>
-      <w:r>
-        <w:rPr>
+      <w:r>
+        <w:rPr>
+          <w:b/>
           <w:sz w:val="24"/>
           <w:szCs w:val="24"/>
           <w:shd w:val="clear" w:color="auto" w:fill="FFFFFF"/>
@@ -240,6 +245,7 @@
       <w:proofErr w:type="spellStart"/>
       <w:r>
         <w:rPr>
+          <w:b/>
           <w:sz w:val="24"/>
           <w:szCs w:val="24"/>
           <w:shd w:val="clear" w:color="auto" w:fill="FFFFFF"/>
@@ -249,6 +255,7 @@
       <w:proofErr w:type="spellEnd"/>
       <w:r>
         <w:rPr>
+          <w:b/>
           <w:sz w:val="24"/>
           <w:szCs w:val="24"/>
           <w:shd w:val="clear" w:color="auto" w:fill="FFFFFF"/>
@@ -259,11 +266,275 @@
     <w:p>
       <w:pPr>
         <w:rPr>
-          <w:sz w:val="24"/>
-          <w:szCs w:val="24"/>
+          <w:rFonts w:ascii="Verdana" w:hAnsi="Verdana"/>
           <w:shd w:val="clear" w:color="auto" w:fill="FFFFFF"/>
         </w:rPr>
       </w:pPr>
+      <w:hyperlink r:id="rId4" w:history="1">
+        <w:proofErr w:type="spellStart"/>
+        <w:r>
+          <w:rPr>
+            <w:rStyle w:val="Hipervnculo"/>
+            <w:rFonts w:ascii="Verdana" w:hAnsi="Verdana"/>
+            <w:b/>
+            <w:color w:val="auto"/>
+            <w:shd w:val="clear" w:color="auto" w:fill="FFFFFF"/>
+          </w:rPr>
+          <w:t>Esplora</w:t>
+        </w:r>
+        <w:proofErr w:type="spellEnd"/>
+      </w:hyperlink>
+      <w:r>
+        <w:rPr>
+          <w:rStyle w:val="apple-converted-space"/>
+          <w:rFonts w:ascii="Verdana" w:hAnsi="Verdana"/>
+          <w:shd w:val="clear" w:color="auto" w:fill="FFFFFF"/>
+        </w:rPr>
+        <w:t> </w:t>
+      </w:r>
+      <w:r>
+        <w:rPr>
+          <w:rFonts w:ascii="Verdana" w:hAnsi="Verdana"/>
+          <w:shd w:val="clear" w:color="auto" w:fill="FFFFFF"/>
+        </w:rPr>
+        <w:t xml:space="preserve">- esta biblioteca le </w:t>
+      </w:r>
+      <w:r>
+        <w:rPr>
+          <w:rFonts w:ascii="Verdana" w:hAnsi="Verdana"/>
+          <w:shd w:val="clear" w:color="auto" w:fill="FFFFFF"/>
+        </w:rPr>
+        <w:t>permite</w:t>
+      </w:r>
+      <w:r>
+        <w:rPr>
+          <w:rFonts w:ascii="Verdana" w:hAnsi="Verdana"/>
+          <w:shd w:val="clear" w:color="auto" w:fill="FFFFFF"/>
+        </w:rPr>
+        <w:t xml:space="preserve"> acceder fácilmente a diversos sensores y actuadores montados en el tablero </w:t>
+      </w:r>
+      <w:proofErr w:type="spellStart"/>
+      <w:r>
+        <w:rPr>
+          <w:rFonts w:ascii="Verdana" w:hAnsi="Verdana"/>
+          <w:shd w:val="clear" w:color="auto" w:fill="FFFFFF"/>
+        </w:rPr>
+        <w:t>Esplora</w:t>
+      </w:r>
+      <w:proofErr w:type="spellEnd"/>
+      <w:r>
+        <w:rPr>
+          <w:rFonts w:ascii="Verdana" w:hAnsi="Verdana"/>
+          <w:shd w:val="clear" w:color="auto" w:fill="FFFFFF"/>
+        </w:rPr>
+        <w:t xml:space="preserve">. P </w:t>
+      </w:r>
+      <w:proofErr w:type="spellStart"/>
+      <w:r>
+        <w:rPr>
+          <w:rFonts w:ascii="Verdana" w:hAnsi="Verdana"/>
+          <w:shd w:val="clear" w:color="auto" w:fill="FFFFFF"/>
+        </w:rPr>
+        <w:t>ej</w:t>
+      </w:r>
+      <w:proofErr w:type="spellEnd"/>
+      <w:r>
+        <w:rPr>
+          <w:rFonts w:ascii="Verdana" w:hAnsi="Verdana"/>
+          <w:shd w:val="clear" w:color="auto" w:fill="FFFFFF"/>
+        </w:rPr>
+        <w:t xml:space="preserve">: Sensor de temperatura: leer el sensor de temperatura en grados </w:t>
+      </w:r>
+      <w:proofErr w:type="spellStart"/>
+      <w:r>
+        <w:rPr>
+          <w:rFonts w:ascii="Verdana" w:hAnsi="Verdana"/>
+          <w:shd w:val="clear" w:color="auto" w:fill="FFFFFF"/>
+        </w:rPr>
+        <w:t>F°</w:t>
+      </w:r>
+      <w:proofErr w:type="spellEnd"/>
+      <w:r>
+        <w:rPr>
+          <w:rFonts w:ascii="Verdana" w:hAnsi="Verdana"/>
+          <w:shd w:val="clear" w:color="auto" w:fill="FFFFFF"/>
+        </w:rPr>
+        <w:t xml:space="preserve"> o </w:t>
+      </w:r>
+      <w:proofErr w:type="spellStart"/>
+      <w:r>
+        <w:rPr>
+          <w:rFonts w:ascii="Verdana" w:hAnsi="Verdana"/>
+          <w:shd w:val="clear" w:color="auto" w:fill="FFFFFF"/>
+        </w:rPr>
+        <w:t>C°</w:t>
+      </w:r>
+      <w:proofErr w:type="spellEnd"/>
+      <w:r>
+        <w:rPr>
+          <w:rFonts w:ascii="Verdana" w:hAnsi="Verdana"/>
+          <w:shd w:val="clear" w:color="auto" w:fill="FFFFFF"/>
+        </w:rPr>
+        <w:t xml:space="preserve">. </w:t>
+      </w:r>
+      <w:hyperlink r:id="rId5" w:history="1">
+        <w:r>
+          <w:rPr>
+            <w:rStyle w:val="Hipervnculo"/>
+            <w:rFonts w:ascii="Verdana" w:hAnsi="Verdana"/>
+            <w:color w:val="auto"/>
+            <w:shd w:val="clear" w:color="auto" w:fill="FFFFFF"/>
+          </w:rPr>
+          <w:t>https://www.arduino.cc/en/Tutorial/EsploraTemperatureSensor</w:t>
+        </w:r>
+      </w:hyperlink>
+    </w:p>
+    <w:p>
+      <w:pPr>
+        <w:rPr>
+          <w:rFonts w:ascii="Verdana" w:hAnsi="Verdana"/>
+          <w:shd w:val="clear" w:color="auto" w:fill="FFFFFF"/>
+        </w:rPr>
+      </w:pPr>
+      <w:proofErr w:type="spellStart"/>
+      <w:r>
+        <w:rPr>
+          <w:rFonts w:ascii="Verdana" w:hAnsi="Verdana"/>
+          <w:b/>
+          <w:shd w:val="clear" w:color="auto" w:fill="FFFFFF"/>
+        </w:rPr>
+        <w:t>WiFi</w:t>
+      </w:r>
+      <w:proofErr w:type="spellEnd"/>
+      <w:r>
+        <w:rPr>
+          <w:rFonts w:ascii="Verdana" w:hAnsi="Verdana"/>
+          <w:shd w:val="clear" w:color="auto" w:fill="FFFFFF"/>
+        </w:rPr>
+        <w:t xml:space="preserve">: </w:t>
+      </w:r>
+      <w:r>
+        <w:rPr>
+          <w:rFonts w:ascii="Verdana" w:hAnsi="Verdana"/>
+          <w:shd w:val="clear" w:color="auto" w:fill="FFFFFF"/>
+        </w:rPr>
+        <w:t xml:space="preserve">con el </w:t>
+      </w:r>
+      <w:proofErr w:type="spellStart"/>
+      <w:r>
+        <w:rPr>
+          <w:rFonts w:ascii="Verdana" w:hAnsi="Verdana"/>
+          <w:shd w:val="clear" w:color="auto" w:fill="FFFFFF"/>
+        </w:rPr>
+        <w:t>arduino</w:t>
+      </w:r>
+      <w:proofErr w:type="spellEnd"/>
+      <w:r>
+        <w:rPr>
+          <w:rFonts w:ascii="Verdana" w:hAnsi="Verdana"/>
+          <w:shd w:val="clear" w:color="auto" w:fill="FFFFFF"/>
+        </w:rPr>
+        <w:t xml:space="preserve"> </w:t>
+      </w:r>
+      <w:proofErr w:type="spellStart"/>
+      <w:r>
+        <w:rPr>
+          <w:rFonts w:ascii="Verdana" w:hAnsi="Verdana"/>
+          <w:shd w:val="clear" w:color="auto" w:fill="FFFFFF"/>
+        </w:rPr>
+        <w:t>WiFi</w:t>
+      </w:r>
+      <w:proofErr w:type="spellEnd"/>
+      <w:r>
+        <w:rPr>
+          <w:rFonts w:ascii="Verdana" w:hAnsi="Verdana"/>
+          <w:shd w:val="clear" w:color="auto" w:fill="FFFFFF"/>
+        </w:rPr>
+        <w:t xml:space="preserve"> </w:t>
+      </w:r>
+      <w:proofErr w:type="spellStart"/>
+      <w:r>
+        <w:rPr>
+          <w:rFonts w:ascii="Verdana" w:hAnsi="Verdana"/>
+          <w:shd w:val="clear" w:color="auto" w:fill="FFFFFF"/>
+        </w:rPr>
+        <w:t>shield</w:t>
+      </w:r>
+      <w:proofErr w:type="spellEnd"/>
+      <w:r>
+        <w:rPr>
+          <w:rFonts w:ascii="Verdana" w:hAnsi="Verdana"/>
+          <w:shd w:val="clear" w:color="auto" w:fill="FFFFFF"/>
+        </w:rPr>
+        <w:t xml:space="preserve">, se permite la conexión a internet. </w:t>
+      </w:r>
+      <w:hyperlink r:id="rId6" w:history="1">
+        <w:r>
+          <w:rPr>
+            <w:rStyle w:val="Hipervnculo"/>
+            <w:rFonts w:ascii="Verdana" w:hAnsi="Verdana"/>
+            <w:color w:val="auto"/>
+            <w:shd w:val="clear" w:color="auto" w:fill="FFFFFF"/>
+          </w:rPr>
+          <w:t>https://www.arduino.cc/en/Reference/WiFi</w:t>
+        </w:r>
+      </w:hyperlink>
+    </w:p>
+    <w:p>
+      <w:pPr>
+        <w:rPr>
+          <w:sz w:val="24"/>
+          <w:szCs w:val="24"/>
+          <w:shd w:val="clear" w:color="auto" w:fill="FFFFFF"/>
+        </w:rPr>
+      </w:pPr>
+      <w:r>
+        <w:rPr>
+          <w:rFonts w:ascii="Verdana" w:hAnsi="Verdana"/>
+          <w:b/>
+          <w:shd w:val="clear" w:color="auto" w:fill="FFFFFF"/>
+        </w:rPr>
+        <w:t>Audio:</w:t>
+      </w:r>
+      <w:r>
+        <w:rPr>
+          <w:rFonts w:ascii="Verdana" w:hAnsi="Verdana"/>
+          <w:shd w:val="clear" w:color="auto" w:fill="FFFFFF"/>
+        </w:rPr>
+        <w:t xml:space="preserve"> La biblioteca de audio permite a una placa </w:t>
+      </w:r>
+      <w:proofErr w:type="spellStart"/>
+      <w:r>
+        <w:rPr>
+          <w:rFonts w:ascii="Verdana" w:hAnsi="Verdana"/>
+          <w:shd w:val="clear" w:color="auto" w:fill="FFFFFF"/>
+        </w:rPr>
+        <w:t>Arduino</w:t>
+      </w:r>
+      <w:proofErr w:type="spellEnd"/>
+      <w:r>
+        <w:rPr>
+          <w:rFonts w:ascii="Verdana" w:hAnsi="Verdana"/>
+          <w:shd w:val="clear" w:color="auto" w:fill="FFFFFF"/>
+        </w:rPr>
+        <w:t xml:space="preserve"> reproducir archivos.wav desde un dispositivo de almacenamiento como </w:t>
+      </w:r>
+      <w:proofErr w:type="spellStart"/>
+      <w:r>
+        <w:rPr>
+          <w:rFonts w:ascii="Verdana" w:hAnsi="Verdana"/>
+          <w:shd w:val="clear" w:color="auto" w:fill="FFFFFF"/>
+        </w:rPr>
+        <w:t>pej</w:t>
+      </w:r>
+      <w:proofErr w:type="spellEnd"/>
+      <w:r>
+        <w:rPr>
+          <w:rFonts w:ascii="Verdana" w:hAnsi="Verdana"/>
+          <w:shd w:val="clear" w:color="auto" w:fill="FFFFFF"/>
+        </w:rPr>
+        <w:t xml:space="preserve"> una tarjeta SD. https://www.arduino.cc/en/Reference/Audio</w:t>
+      </w:r>
     </w:p>
     <w:sectPr>
       <w:pgSz w:w="12240" w:h="15840"/>
@@ -701,6 +972,22 @@
     <w:basedOn w:val="Fuentedeprrafopredeter"/>
     <w:rsid w:val="00FE4749"/>
   </w:style>
+  <w:style w:type="character" w:styleId="Hipervnculo">
+    <w:name w:val="Hyperlink"/>
+    <w:basedOn w:val="Fuentedeprrafopredeter"/>
+    <w:uiPriority w:val="99"/>
+    <w:unhideWhenUsed/>
+    <w:rsid w:val="005C20CA"/>
+    <w:rPr>
+      <w:color w:val="0000FF"/>
+      <w:u w:val="single"/>
+    </w:rPr>
+  </w:style>
+  <w:style w:type="character" w:customStyle="1" w:styleId="wikiword">
+    <w:name w:val="wikiword"/>
+    <w:basedOn w:val="Fuentedeprrafopredeter"/>
+    <w:rsid w:val="00056CFE"/>
+  </w:style>
 </w:styles>
 </file>
 

--- a/guiaArduino_C/solucion_guia.docx
+++ b/guiaArduino_C/solucion_guia.docx
@@ -105,8 +105,6 @@
         </w:rPr>
         <w:t xml:space="preserve"> Uno y</w:t>
       </w:r>
-      <w:bookmarkStart w:id="0" w:name="_GoBack"/>
-      <w:bookmarkEnd w:id="0"/>
       <w:r>
         <w:rPr>
           <w:sz w:val="24"/>
@@ -483,8 +481,7 @@
     <w:p>
       <w:pPr>
         <w:rPr>
-          <w:sz w:val="24"/>
-          <w:szCs w:val="24"/>
+          <w:rFonts w:ascii="Verdana" w:hAnsi="Verdana"/>
           <w:shd w:val="clear" w:color="auto" w:fill="FFFFFF"/>
         </w:rPr>
       </w:pPr>
@@ -533,7 +530,338 @@
           <w:rFonts w:ascii="Verdana" w:hAnsi="Verdana"/>
           <w:shd w:val="clear" w:color="auto" w:fill="FFFFFF"/>
         </w:rPr>
-        <w:t xml:space="preserve"> una tarjeta SD. https://www.arduino.cc/en/Reference/Audio</w:t>
+        <w:t xml:space="preserve"> una tarjeta SD. </w:t>
+      </w:r>
+      <w:hyperlink r:id="rId7" w:history="1">
+        <w:r>
+          <w:rPr>
+            <w:rStyle w:val="Hipervnculo"/>
+            <w:rFonts w:ascii="Verdana" w:hAnsi="Verdana"/>
+            <w:shd w:val="clear" w:color="auto" w:fill="FFFFFF"/>
+          </w:rPr>
+          <w:t>https://www.arduino.cc/en/Reference/Audio</w:t>
+        </w:r>
+      </w:hyperlink>
+    </w:p>
+    <w:p>
+      <w:pPr>
+        <w:rPr>
+          <w:rFonts w:ascii="Verdana" w:hAnsi="Verdana"/>
+          <w:shd w:val="clear" w:color="auto" w:fill="FFFFFF"/>
+        </w:rPr>
+      </w:pPr>
+    </w:p>
+    <w:p>
+      <w:pPr>
+        <w:rPr>
+          <w:rFonts w:ascii="Verdana" w:hAnsi="Verdana"/>
+          <w:b/>
+          <w:shd w:val="clear" w:color="auto" w:fill="FFFFFF"/>
+        </w:rPr>
+      </w:pPr>
+      <w:r>
+        <w:rPr>
+          <w:rFonts w:ascii="Verdana" w:hAnsi="Verdana"/>
+          <w:b/>
+          <w:shd w:val="clear" w:color="auto" w:fill="FFFFFF"/>
+        </w:rPr>
+        <w:t xml:space="preserve">P3: ¿Cuál es la estructura de un programa para un </w:t>
+      </w:r>
+      <w:proofErr w:type="spellStart"/>
+      <w:r>
+        <w:rPr>
+          <w:rFonts w:ascii="Verdana" w:hAnsi="Verdana"/>
+          <w:b/>
+          <w:shd w:val="clear" w:color="auto" w:fill="FFFFFF"/>
+        </w:rPr>
+        <w:t>Arduino</w:t>
+      </w:r>
+      <w:proofErr w:type="spellEnd"/>
+      <w:r>
+        <w:rPr>
+          <w:rFonts w:ascii="Verdana" w:hAnsi="Verdana"/>
+          <w:b/>
+          <w:shd w:val="clear" w:color="auto" w:fill="FFFFFF"/>
+        </w:rPr>
+        <w:t>?</w:t>
+      </w:r>
+    </w:p>
+    <w:p>
+      <w:pPr>
+        <w:rPr>
+          <w:rFonts w:ascii="Verdana" w:hAnsi="Verdana"/>
+          <w:shd w:val="clear" w:color="auto" w:fill="FFFFFF"/>
+        </w:rPr>
+      </w:pPr>
+      <w:proofErr w:type="spellStart"/>
+      <w:r>
+        <w:rPr>
+          <w:rFonts w:ascii="Verdana" w:hAnsi="Verdana"/>
+          <w:shd w:val="clear" w:color="auto" w:fill="FFFFFF"/>
+        </w:rPr>
+        <w:t>Setup</w:t>
+      </w:r>
+      <w:proofErr w:type="spellEnd"/>
+      <w:r>
+        <w:rPr>
+          <w:rFonts w:ascii="Verdana" w:hAnsi="Verdana"/>
+          <w:shd w:val="clear" w:color="auto" w:fill="FFFFFF"/>
+        </w:rPr>
+        <w:t xml:space="preserve"> ()</w:t>
+      </w:r>
+    </w:p>
+    <w:p>
+      <w:pPr>
+        <w:rPr>
+          <w:rFonts w:ascii="Verdana" w:hAnsi="Verdana"/>
+          <w:shd w:val="clear" w:color="auto" w:fill="FFFFFF"/>
+        </w:rPr>
+      </w:pPr>
+      <w:proofErr w:type="spellStart"/>
+      <w:r>
+        <w:rPr>
+          <w:rFonts w:ascii="Verdana" w:hAnsi="Verdana"/>
+          <w:shd w:val="clear" w:color="auto" w:fill="FFFFFF"/>
+        </w:rPr>
+        <w:t>Loop</w:t>
+      </w:r>
+      <w:proofErr w:type="spellEnd"/>
+      <w:r>
+        <w:rPr>
+          <w:rFonts w:ascii="Verdana" w:hAnsi="Verdana"/>
+          <w:shd w:val="clear" w:color="auto" w:fill="FFFFFF"/>
+        </w:rPr>
+        <w:t xml:space="preserve"> ()</w:t>
+      </w:r>
+    </w:p>
+    <w:p>
+      <w:pPr>
+        <w:rPr>
+          <w:rFonts w:ascii="Verdana" w:hAnsi="Verdana"/>
+          <w:b/>
+          <w:shd w:val="clear" w:color="auto" w:fill="FFFFFF"/>
+        </w:rPr>
+      </w:pPr>
+      <w:r>
+        <w:rPr>
+          <w:rFonts w:ascii="Verdana" w:hAnsi="Verdana"/>
+          <w:b/>
+          <w:shd w:val="clear" w:color="auto" w:fill="FFFFFF"/>
+        </w:rPr>
+        <w:t xml:space="preserve">P4: ¿Cuál es la </w:t>
+      </w:r>
+      <w:bookmarkStart w:id="0" w:name="_GoBack"/>
+      <w:r>
+        <w:rPr>
+          <w:rFonts w:ascii="Verdana" w:hAnsi="Verdana"/>
+          <w:b/>
+          <w:shd w:val="clear" w:color="auto" w:fill="FFFFFF"/>
+        </w:rPr>
+        <w:t xml:space="preserve">función de cada una de las partes de la estructura de un programa en </w:t>
+      </w:r>
+      <w:proofErr w:type="spellStart"/>
+      <w:r>
+        <w:rPr>
+          <w:rFonts w:ascii="Verdana" w:hAnsi="Verdana"/>
+          <w:b/>
+          <w:shd w:val="clear" w:color="auto" w:fill="FFFFFF"/>
+        </w:rPr>
+        <w:t>Arduino</w:t>
+      </w:r>
+      <w:proofErr w:type="spellEnd"/>
+      <w:r>
+        <w:rPr>
+          <w:rFonts w:ascii="Verdana" w:hAnsi="Verdana"/>
+          <w:b/>
+          <w:shd w:val="clear" w:color="auto" w:fill="FFFFFF"/>
+        </w:rPr>
+        <w:t>?</w:t>
+      </w:r>
+    </w:p>
+    <w:bookmarkEnd w:id="0"/>
+    <w:p>
+      <w:pPr>
+        <w:rPr>
+          <w:rFonts w:ascii="Verdana" w:hAnsi="Verdana"/>
+          <w:b/>
+          <w:shd w:val="clear" w:color="auto" w:fill="FFFFFF"/>
+        </w:rPr>
+      </w:pPr>
+      <w:r>
+        <w:rPr>
+          <w:rFonts w:ascii="Verdana" w:hAnsi="Verdana"/>
+          <w:b/>
+          <w:shd w:val="clear" w:color="auto" w:fill="FFFFFF"/>
+        </w:rPr>
+        <w:t>P5: localice el archivo main.cpp en el directorio donde descomprimió el archivo .</w:t>
+      </w:r>
+      <w:proofErr w:type="spellStart"/>
+      <w:r>
+        <w:rPr>
+          <w:rFonts w:ascii="Verdana" w:hAnsi="Verdana"/>
+          <w:b/>
+          <w:shd w:val="clear" w:color="auto" w:fill="FFFFFF"/>
+        </w:rPr>
+        <w:t>zip</w:t>
+      </w:r>
+      <w:proofErr w:type="spellEnd"/>
+      <w:r>
+        <w:rPr>
+          <w:rFonts w:ascii="Verdana" w:hAnsi="Verdana"/>
+          <w:b/>
+          <w:shd w:val="clear" w:color="auto" w:fill="FFFFFF"/>
+        </w:rPr>
+        <w:t xml:space="preserve"> descargado de la página del proyecto </w:t>
+      </w:r>
+      <w:proofErr w:type="spellStart"/>
+      <w:r>
+        <w:rPr>
+          <w:rFonts w:ascii="Verdana" w:hAnsi="Verdana"/>
+          <w:b/>
+          <w:shd w:val="clear" w:color="auto" w:fill="FFFFFF"/>
+        </w:rPr>
+        <w:t>Arduino</w:t>
+      </w:r>
+      <w:proofErr w:type="spellEnd"/>
+      <w:r>
+        <w:rPr>
+          <w:rFonts w:ascii="Verdana" w:hAnsi="Verdana"/>
+          <w:b/>
+          <w:shd w:val="clear" w:color="auto" w:fill="FFFFFF"/>
+        </w:rPr>
+        <w:t xml:space="preserve">. No dude en revisar cada directorio. La función </w:t>
+      </w:r>
+      <w:proofErr w:type="spellStart"/>
+      <w:r>
+        <w:rPr>
+          <w:rFonts w:ascii="Verdana" w:hAnsi="Verdana"/>
+          <w:b/>
+          <w:shd w:val="clear" w:color="auto" w:fill="FFFFFF"/>
+        </w:rPr>
+        <w:t>main</w:t>
+      </w:r>
+      <w:proofErr w:type="spellEnd"/>
+      <w:r>
+        <w:rPr>
+          <w:rFonts w:ascii="Verdana" w:hAnsi="Verdana"/>
+          <w:b/>
+          <w:shd w:val="clear" w:color="auto" w:fill="FFFFFF"/>
+        </w:rPr>
+        <w:t xml:space="preserve"> en un programa en C es el punto de entrada del programa. </w:t>
+      </w:r>
+    </w:p>
+    <w:p>
+      <w:pPr>
+        <w:rPr>
+          <w:rFonts w:ascii="Verdana" w:hAnsi="Verdana"/>
+          <w:b/>
+          <w:shd w:val="clear" w:color="auto" w:fill="FFFFFF"/>
+        </w:rPr>
+      </w:pPr>
+    </w:p>
+    <w:p>
+      <w:pPr>
+        <w:rPr>
+          <w:rFonts w:ascii="Verdana" w:hAnsi="Verdana"/>
+          <w:b/>
+          <w:shd w:val="clear" w:color="auto" w:fill="FFFFFF"/>
+        </w:rPr>
+      </w:pPr>
+      <w:r>
+        <w:rPr>
+          <w:rFonts w:ascii="Verdana" w:hAnsi="Verdana"/>
+          <w:b/>
+          <w:shd w:val="clear" w:color="auto" w:fill="FFFFFF"/>
+        </w:rPr>
+        <w:t xml:space="preserve">P5a. ¿Cuántas veces se ejecuta la función </w:t>
+      </w:r>
+      <w:proofErr w:type="spellStart"/>
+      <w:r>
+        <w:rPr>
+          <w:rFonts w:ascii="Verdana" w:hAnsi="Verdana"/>
+          <w:b/>
+          <w:shd w:val="clear" w:color="auto" w:fill="FFFFFF"/>
+        </w:rPr>
+        <w:t>setup</w:t>
+      </w:r>
+      <w:proofErr w:type="spellEnd"/>
+      <w:r>
+        <w:rPr>
+          <w:rFonts w:ascii="Verdana" w:hAnsi="Verdana"/>
+          <w:b/>
+          <w:shd w:val="clear" w:color="auto" w:fill="FFFFFF"/>
+        </w:rPr>
+        <w:t>?</w:t>
+      </w:r>
+    </w:p>
+    <w:p>
+      <w:pPr>
+        <w:rPr>
+          <w:rFonts w:ascii="Verdana" w:hAnsi="Verdana"/>
+          <w:b/>
+          <w:shd w:val="clear" w:color="auto" w:fill="FFFFFF"/>
+        </w:rPr>
+      </w:pPr>
+    </w:p>
+    <w:p>
+      <w:pPr>
+        <w:rPr>
+          <w:rFonts w:ascii="Verdana" w:hAnsi="Verdana"/>
+          <w:b/>
+          <w:shd w:val="clear" w:color="auto" w:fill="FFFFFF"/>
+        </w:rPr>
+      </w:pPr>
+      <w:r>
+        <w:rPr>
+          <w:rFonts w:ascii="Verdana" w:hAnsi="Verdana"/>
+          <w:b/>
+          <w:shd w:val="clear" w:color="auto" w:fill="FFFFFF"/>
+        </w:rPr>
+        <w:t xml:space="preserve">P5b. ¿Cuántas veces se ejecuta la función </w:t>
+      </w:r>
+      <w:proofErr w:type="spellStart"/>
+      <w:r>
+        <w:rPr>
+          <w:rFonts w:ascii="Verdana" w:hAnsi="Verdana"/>
+          <w:b/>
+          <w:shd w:val="clear" w:color="auto" w:fill="FFFFFF"/>
+        </w:rPr>
+        <w:t>loop</w:t>
+      </w:r>
+      <w:proofErr w:type="spellEnd"/>
+      <w:r>
+        <w:rPr>
+          <w:rFonts w:ascii="Verdana" w:hAnsi="Verdana"/>
+          <w:b/>
+          <w:shd w:val="clear" w:color="auto" w:fill="FFFFFF"/>
+        </w:rPr>
+        <w:t>?</w:t>
+      </w:r>
+    </w:p>
+    <w:p>
+      <w:pPr>
+        <w:rPr>
+          <w:rFonts w:ascii="Verdana" w:hAnsi="Verdana"/>
+          <w:b/>
+          <w:shd w:val="clear" w:color="auto" w:fill="FFFFFF"/>
+        </w:rPr>
+      </w:pPr>
+    </w:p>
+    <w:p>
+      <w:pPr>
+        <w:rPr>
+          <w:rFonts w:ascii="Verdana" w:hAnsi="Verdana"/>
+          <w:b/>
+          <w:shd w:val="clear" w:color="auto" w:fill="FFFFFF"/>
+        </w:rPr>
+      </w:pPr>
+      <w:r>
+        <w:rPr>
+          <w:rFonts w:ascii="Verdana" w:hAnsi="Verdana"/>
+          <w:b/>
+          <w:shd w:val="clear" w:color="auto" w:fill="FFFFFF"/>
+        </w:rPr>
+        <w:t>P5c. ¿Cuál es la ruta del archivo main.cpp en el sistema de archivos?</w:t>
       </w:r>
     </w:p>
     <w:sectPr>
